--- a/Week 14 - Software Management and Final Practice/Final Practice/EXE_OPS_Sample_Test.docx
+++ b/Week 14 - Software Management and Final Practice/Final Practice/EXE_OPS_Sample_Test.docx
@@ -390,19 +390,11 @@
               </w:numPr>
               <w:spacing w:after="160" w:line="259" w:lineRule="auto"/>
             </w:pPr>
-            <w:proofErr w:type="spellStart"/>
-            <w:r>
-              <w:rPr>
-                <w:lang w:val="en-CA"/>
-              </w:rPr>
-              <w:t>exclaimation</w:t>
-            </w:r>
-            <w:proofErr w:type="spellEnd"/>
-            <w:r>
-              <w:rPr>
-                <w:lang w:val="en-CA"/>
-              </w:rPr>
-              <w:t xml:space="preserve">-marks </w:t>
+            <w:r>
+              <w:rPr>
+                <w:lang w:val="en-CA"/>
+              </w:rPr>
+              <w:t xml:space="preserve">exclaimation-marks </w:t>
             </w:r>
             <w:r>
               <w:rPr>
@@ -1343,10 +1335,12 @@
       </w:r>
       <w:r>
         <w:rPr>
-          <w:b/>
-          <w:bCs/>
-        </w:rPr>
-        <w:t>9</w:t>
+          <w:rFonts w:eastAsia="PMingLiU" w:hint="eastAsia"/>
+          <w:b/>
+          <w:bCs/>
+          <w:lang w:eastAsia="zh-TW"/>
+        </w:rPr>
+        <w:t>10</w:t>
       </w:r>
       <w:r>
         <w:rPr>
@@ -1409,11 +1403,9 @@
           <w:numId w:val="2"/>
         </w:numPr>
       </w:pPr>
-      <w:proofErr w:type="spellStart"/>
       <w:r>
         <w:t>csh</w:t>
       </w:r>
-      <w:proofErr w:type="spellEnd"/>
     </w:p>
     <w:p>
       <w:pPr>
@@ -1423,11 +1415,9 @@
           <w:numId w:val="2"/>
         </w:numPr>
       </w:pPr>
-      <w:proofErr w:type="spellStart"/>
       <w:r>
         <w:t>ksh</w:t>
       </w:r>
-      <w:proofErr w:type="spellEnd"/>
     </w:p>
     <w:p>
       <w:pPr>
@@ -1437,11 +1427,9 @@
           <w:numId w:val="2"/>
         </w:numPr>
       </w:pPr>
-      <w:proofErr w:type="spellStart"/>
       <w:r>
         <w:t>zsh</w:t>
       </w:r>
-      <w:proofErr w:type="spellEnd"/>
     </w:p>
     <w:p>
       <w:pPr>
@@ -1487,11 +1475,9 @@
           <w:numId w:val="2"/>
         </w:numPr>
       </w:pPr>
-      <w:proofErr w:type="spellStart"/>
       <w:r>
         <w:t>fg</w:t>
       </w:r>
-      <w:proofErr w:type="spellEnd"/>
     </w:p>
     <w:p>
       <w:pPr>
@@ -1501,11 +1487,9 @@
           <w:numId w:val="2"/>
         </w:numPr>
       </w:pPr>
-      <w:proofErr w:type="spellStart"/>
       <w:r>
         <w:t>bg</w:t>
       </w:r>
-      <w:proofErr w:type="spellEnd"/>
     </w:p>
     <w:p>
       <w:pPr>
@@ -1593,13 +1577,8 @@
       <w:pPr>
         <w:ind w:left="720"/>
       </w:pPr>
-      <w:proofErr w:type="spellStart"/>
-      <w:r>
-        <w:t>egrep</w:t>
-      </w:r>
-      <w:proofErr w:type="spellEnd"/>
-      <w:r>
-        <w:t xml:space="preserve"> ‘A+’ filename</w:t>
+      <w:r>
+        <w:t>egrep ‘A+’ filename</w:t>
       </w:r>
     </w:p>
     <w:p>
@@ -1718,28 +1697,8 @@
     <w:p>
       <w:r>
         <w:tab/>
-      </w:r>
-      <w:proofErr w:type="spellStart"/>
-      <w:r>
-        <w:t>egrep</w:t>
-      </w:r>
-      <w:proofErr w:type="spellEnd"/>
-      <w:r>
-        <w:t xml:space="preserve"> ‘</w:t>
-      </w:r>
-      <w:proofErr w:type="spellStart"/>
-      <w:r>
-        <w:t>th.</w:t>
-      </w:r>
-      <w:proofErr w:type="spellEnd"/>
-      <w:r>
-        <w:t xml:space="preserve">*is’ </w:t>
-      </w:r>
-      <w:proofErr w:type="spellStart"/>
-      <w:r>
-        <w:t>test.file</w:t>
-      </w:r>
-      <w:proofErr w:type="spellEnd"/>
+        <w:t>egrep ‘th.*is’ test.file</w:t>
+      </w:r>
     </w:p>
     <w:p>
       <w:pPr>
@@ -1955,15 +1914,7 @@
         </w:numPr>
       </w:pPr>
       <w:r>
-        <w:t>ls -</w:t>
-      </w:r>
-      <w:proofErr w:type="spellStart"/>
-      <w:r>
-        <w:t>ld</w:t>
-      </w:r>
-      <w:proofErr w:type="spellEnd"/>
-      <w:r>
-        <w:t xml:space="preserve"> .*</w:t>
+        <w:t>ls -ld .*</w:t>
       </w:r>
     </w:p>
     <w:p>
@@ -1999,13 +1950,8 @@
         </w:numPr>
       </w:pPr>
       <w:r>
-        <w:t>ls -</w:t>
-      </w:r>
-      <w:proofErr w:type="spellStart"/>
-      <w:r>
-        <w:t>lah</w:t>
-      </w:r>
-      <w:proofErr w:type="spellEnd"/>
+        <w:t>ls -lah</w:t>
+      </w:r>
       <w:r>
         <w:t>’</w:t>
       </w:r>
@@ -2026,17 +1972,122 @@
           <w:rFonts w:eastAsia="PMingLiU" w:hint="eastAsia"/>
           <w:lang w:eastAsia="zh-TW"/>
         </w:rPr>
-        <w:t xml:space="preserve"> </w:t>
+        <w:t xml:space="preserve"> accordingly</w:t>
+      </w:r>
+      <w:r>
+        <w:t>.</w:t>
+      </w:r>
+    </w:p>
+    <w:p>
+      <w:pPr>
+        <w:pStyle w:val="ListParagraph"/>
+        <w:numPr>
+          <w:ilvl w:val="1"/>
+          <w:numId w:val="2"/>
+        </w:numPr>
+      </w:pPr>
+      <w:r>
+        <w:t>execute [x] and read [r]</w:t>
+      </w:r>
+    </w:p>
+    <w:p>
+      <w:pPr>
+        <w:pStyle w:val="ListParagraph"/>
+        <w:numPr>
+          <w:ilvl w:val="1"/>
+          <w:numId w:val="2"/>
+        </w:numPr>
+      </w:pPr>
+      <w:r>
+        <w:t>read [r] and execute [x]</w:t>
+      </w:r>
+    </w:p>
+    <w:p>
+      <w:pPr>
+        <w:pStyle w:val="ListParagraph"/>
+        <w:numPr>
+          <w:ilvl w:val="1"/>
+          <w:numId w:val="2"/>
+        </w:numPr>
+      </w:pPr>
+      <w:r>
+        <w:t>execute [x] and write [w]</w:t>
+      </w:r>
+    </w:p>
+    <w:p>
+      <w:pPr>
+        <w:pStyle w:val="ListParagraph"/>
+        <w:numPr>
+          <w:ilvl w:val="1"/>
+          <w:numId w:val="2"/>
+        </w:numPr>
+      </w:pPr>
+      <w:r>
+        <w:t>only read [r]</w:t>
+      </w:r>
+    </w:p>
+    <w:p>
+      <w:pPr>
+        <w:pStyle w:val="ListParagraph"/>
+        <w:numPr>
+          <w:ilvl w:val="1"/>
+          <w:numId w:val="2"/>
+        </w:numPr>
+      </w:pPr>
+      <w:r>
+        <w:t>only execute [x]</w:t>
+      </w:r>
+    </w:p>
+    <w:p>
+      <w:pPr>
+        <w:pStyle w:val="ListParagraph"/>
+        <w:numPr>
+          <w:ilvl w:val="0"/>
+          <w:numId w:val="2"/>
+        </w:numPr>
+        <w:rPr>
+          <w:rFonts w:eastAsia="PMingLiU"/>
+          <w:lang w:eastAsia="zh-TW"/>
+        </w:rPr>
+      </w:pPr>
+      <w:r>
+        <w:rPr>
+          <w:rFonts w:eastAsia="PMingLiU"/>
+          <w:lang w:eastAsia="zh-TW"/>
+        </w:rPr>
+        <w:t xml:space="preserve">The </w:t>
+      </w:r>
+      <w:r>
+        <w:rPr>
+          <w:rFonts w:eastAsia="PMingLiU"/>
+          <w:b/>
+          <w:bCs/>
+          <w:i/>
+          <w:iCs/>
+          <w:lang w:eastAsia="zh-TW"/>
+        </w:rPr>
+        <w:t>winget</w:t>
+      </w:r>
+      <w:r>
+        <w:rPr>
+          <w:rFonts w:eastAsia="PMingLiU"/>
+          <w:lang w:eastAsia="zh-TW"/>
+        </w:rPr>
+        <w:t xml:space="preserve"> command is a built-in Windows CLI tool which will </w:t>
       </w:r>
       <w:r>
         <w:rPr>
           <w:rFonts w:eastAsia="PMingLiU" w:hint="eastAsia"/>
           <w:lang w:eastAsia="zh-TW"/>
         </w:rPr>
-        <w:t>accordingly</w:t>
-      </w:r>
-      <w:r>
-        <w:t>.</w:t>
+        <w:t xml:space="preserve">______ </w:t>
+      </w:r>
+      <w:r>
+        <w:rPr>
+          <w:rFonts w:eastAsia="PMingLiU"/>
+          <w:lang w:eastAsia="zh-TW"/>
+        </w:rPr>
+        <w:t>from the Microsoft Store as well as the winget repositories.</w:t>
       </w:r>
     </w:p>
     <w:p>
@@ -2046,9 +2097,38 @@
           <w:ilvl w:val="1"/>
           <w:numId w:val="2"/>
         </w:numPr>
-      </w:pPr>
-      <w:r>
-        <w:t>execute [x] and read [r]</w:t>
+        <w:rPr>
+          <w:rFonts w:eastAsia="PMingLiU"/>
+          <w:lang w:eastAsia="zh-TW"/>
+        </w:rPr>
+      </w:pPr>
+      <w:r>
+        <w:rPr>
+          <w:rFonts w:eastAsia="PMingLiU" w:hint="eastAsia"/>
+          <w:lang w:eastAsia="zh-TW"/>
+        </w:rPr>
+        <w:t>s</w:t>
+      </w:r>
+      <w:r>
+        <w:rPr>
+          <w:rFonts w:eastAsia="PMingLiU"/>
+          <w:lang w:eastAsia="zh-TW"/>
+        </w:rPr>
+        <w:t>earch</w:t>
+      </w:r>
+      <w:r>
+        <w:rPr>
+          <w:rFonts w:eastAsia="PMingLiU" w:hint="eastAsia"/>
+          <w:lang w:eastAsia="zh-TW"/>
+        </w:rPr>
+        <w:t xml:space="preserve"> </w:t>
+      </w:r>
+      <w:r>
+        <w:rPr>
+          <w:rFonts w:eastAsia="PMingLiU"/>
+          <w:lang w:eastAsia="zh-TW"/>
+        </w:rPr>
+        <w:t xml:space="preserve"> package</w:t>
       </w:r>
     </w:p>
     <w:p>
@@ -2058,9 +2138,17 @@
           <w:ilvl w:val="1"/>
           <w:numId w:val="2"/>
         </w:numPr>
-      </w:pPr>
-      <w:r>
-        <w:t>read [r] and execute [x]</w:t>
+        <w:rPr>
+          <w:rFonts w:eastAsia="PMingLiU"/>
+          <w:lang w:eastAsia="zh-TW"/>
+        </w:rPr>
+      </w:pPr>
+      <w:r>
+        <w:rPr>
+          <w:rFonts w:eastAsia="PMingLiU" w:hint="eastAsia"/>
+          <w:lang w:eastAsia="zh-TW"/>
+        </w:rPr>
+        <w:t>search and install package</w:t>
       </w:r>
     </w:p>
     <w:p>
@@ -2070,9 +2158,17 @@
           <w:ilvl w:val="1"/>
           <w:numId w:val="2"/>
         </w:numPr>
-      </w:pPr>
-      <w:r>
-        <w:t>execute [x] and write [w]</w:t>
+        <w:rPr>
+          <w:rFonts w:eastAsia="PMingLiU"/>
+          <w:lang w:eastAsia="zh-TW"/>
+        </w:rPr>
+      </w:pPr>
+      <w:r>
+        <w:rPr>
+          <w:rFonts w:eastAsia="PMingLiU" w:hint="eastAsia"/>
+          <w:lang w:eastAsia="zh-TW"/>
+        </w:rPr>
+        <w:t>install and remove package</w:t>
       </w:r>
     </w:p>
     <w:p>
@@ -2082,28 +2178,31 @@
           <w:ilvl w:val="1"/>
           <w:numId w:val="2"/>
         </w:numPr>
-      </w:pPr>
-      <w:r>
-        <w:t>only read [r]</w:t>
-      </w:r>
-    </w:p>
-    <w:p>
-      <w:pPr>
-        <w:pStyle w:val="ListParagraph"/>
-        <w:numPr>
-          <w:ilvl w:val="1"/>
-          <w:numId w:val="2"/>
-        </w:numPr>
-      </w:pPr>
-      <w:r>
-        <w:t>only execute [x]</w:t>
+        <w:rPr>
+          <w:rFonts w:eastAsia="PMingLiU" w:hint="eastAsia"/>
+          <w:lang w:eastAsia="zh-TW"/>
+        </w:rPr>
+      </w:pPr>
+      <w:r>
+        <w:rPr>
+          <w:rFonts w:eastAsia="PMingLiU" w:hint="eastAsia"/>
+          <w:lang w:eastAsia="zh-TW"/>
+        </w:rPr>
+        <w:t>search</w:t>
+      </w:r>
+      <w:r>
+        <w:rPr>
+          <w:rFonts w:eastAsia="PMingLiU"/>
+          <w:lang w:eastAsia="zh-TW"/>
+        </w:rPr>
+        <w:t>, install, and remove</w:t>
       </w:r>
     </w:p>
     <w:p/>
     <w:p>
       <w:pPr>
         <w:rPr>
-          <w:rFonts w:eastAsia="PMingLiU" w:hint="eastAsia"/>
+          <w:rFonts w:eastAsia="PMingLiU"/>
           <w:b/>
           <w:bCs/>
           <w:u w:val="single"/>
@@ -2215,7 +2314,7 @@
       <w:pPr>
         <w:ind w:left="720"/>
         <w:rPr>
-          <w:rFonts w:eastAsia="PMingLiU" w:hint="eastAsia"/>
+          <w:rFonts w:eastAsia="PMingLiU"/>
           <w:lang w:eastAsia="zh-TW"/>
         </w:rPr>
       </w:pPr>
@@ -2464,7 +2563,7 @@
     <w:p>
       <w:pPr>
         <w:rPr>
-          <w:rFonts w:eastAsia="PMingLiU" w:hint="eastAsia"/>
+          <w:rFonts w:eastAsia="PMingLiU"/>
           <w:lang w:eastAsia="zh-TW"/>
         </w:rPr>
       </w:pPr>
@@ -2475,7 +2574,7 @@
     <w:p>
       <w:pPr>
         <w:rPr>
-          <w:rFonts w:eastAsia="PMingLiU" w:hint="eastAsia"/>
+          <w:rFonts w:eastAsia="PMingLiU"/>
           <w:b/>
           <w:bCs/>
           <w:lang w:eastAsia="zh-TW"/>
@@ -2918,7 +3017,7 @@
     <w:p>
       <w:pPr>
         <w:rPr>
-          <w:rFonts w:eastAsia="PMingLiU" w:hint="eastAsia"/>
+          <w:rFonts w:eastAsia="PMingLiU"/>
           <w:lang w:val="en-US" w:eastAsia="zh-TW"/>
         </w:rPr>
       </w:pPr>
